--- a/1.시나리오.docx
+++ b/1.시나리오.docx
@@ -199,19 +199,11 @@
       <w:r>
         <w:t xml:space="preserve"> </w:t>
       </w:r>
-      <w:proofErr w:type="spellStart"/>
-      <w:r>
-        <w:rPr>
-          <w:rFonts w:hint="eastAsia"/>
-        </w:rPr>
-        <w:t>내슐랭</w:t>
-      </w:r>
-      <w:proofErr w:type="spellEnd"/>
-      <w:r>
-        <w:rPr>
-          <w:rFonts w:hint="eastAsia"/>
-        </w:rPr>
-        <w:t xml:space="preserve"> 서비스, 문의 관리 서비스를 제공한다.</w:t>
+      <w:r>
+        <w:rPr>
+          <w:rFonts w:hint="eastAsia"/>
+        </w:rPr>
+        <w:t>내슐랭 서비스, 문의 관리 서비스를 제공한다.</w:t>
       </w:r>
     </w:p>
     <w:p>
@@ -636,93 +628,342 @@
         <w:rPr>
           <w:rFonts w:hint="eastAsia"/>
         </w:rPr>
-        <w:t xml:space="preserve">라인 미션 </w:t>
-      </w:r>
-      <w:proofErr w:type="spellStart"/>
-      <w:r>
-        <w:rPr>
-          <w:rFonts w:hint="eastAsia"/>
-        </w:rPr>
-        <w:t>클리어</w:t>
-      </w:r>
-      <w:proofErr w:type="spellEnd"/>
-      <w:r>
-        <w:rPr>
-          <w:rFonts w:hint="eastAsia"/>
+        <w:t>라인 미션 클리어,</w:t>
+      </w:r>
+      <w:r>
+        <w:t xml:space="preserve"> </w:t>
+      </w:r>
+      <w:r>
+        <w:rPr>
+          <w:rFonts w:hint="eastAsia"/>
+        </w:rPr>
+        <w:t>라인 수정 기능</w:t>
+      </w:r>
+      <w:r>
+        <w:rPr>
+          <w:rFonts w:hint="eastAsia"/>
+        </w:rPr>
+        <w:t>(유료)</w:t>
+      </w:r>
+      <w:r>
+        <w:rPr>
+          <w:rFonts w:hint="eastAsia"/>
+        </w:rPr>
+        <w:t>이 포함된다</w:t>
+      </w:r>
+      <w:r>
+        <w:rPr>
+          <w:rFonts w:hint="eastAsia"/>
+        </w:rPr>
+        <w:t>.</w:t>
+      </w:r>
+      <w:r>
+        <w:t xml:space="preserve"> </w:t>
+      </w:r>
+      <w:r>
+        <w:rPr>
+          <w:rFonts w:hint="eastAsia"/>
+        </w:rPr>
+        <w:t xml:space="preserve">회원은 우선 </w:t>
+      </w:r>
+      <w:r>
+        <w:rPr>
+          <w:rFonts w:hint="eastAsia"/>
+          <w:b/>
+        </w:rPr>
+        <w:t>라인 생성 기능</w:t>
+      </w:r>
+      <w:r>
+        <w:rPr>
+          <w:rFonts w:hint="eastAsia"/>
+        </w:rPr>
+        <w:t>을 사용하여 라인을 생</w:t>
+      </w:r>
+      <w:r>
+        <w:rPr>
+          <w:rFonts w:hint="eastAsia"/>
+        </w:rPr>
+        <w:t>성할 수 있고</w:t>
+      </w:r>
+      <w:r>
+        <w:t xml:space="preserve"> </w:t>
+      </w:r>
+      <w:r>
+        <w:rPr>
+          <w:rFonts w:hint="eastAsia"/>
+        </w:rPr>
+        <w:t xml:space="preserve">회원당 </w:t>
+      </w:r>
+      <w:r>
+        <w:t>1</w:t>
+      </w:r>
+      <w:r>
+        <w:rPr>
+          <w:rFonts w:hint="eastAsia"/>
+        </w:rPr>
+        <w:t>개만 보유 가능하다.</w:t>
+      </w:r>
+      <w:r>
+        <w:t xml:space="preserve"> </w:t>
+      </w:r>
+      <w:r>
+        <w:rPr>
+          <w:rFonts w:hint="eastAsia"/>
+        </w:rPr>
+        <w:t xml:space="preserve"> 매장에</w:t>
+      </w:r>
+      <w:r>
+        <w:t xml:space="preserve"> </w:t>
+      </w:r>
+      <w:r>
+        <w:rPr>
+          <w:rFonts w:hint="eastAsia"/>
+        </w:rPr>
+        <w:t xml:space="preserve">방문했을 때 고객이 </w:t>
+      </w:r>
+      <w:r>
+        <w:rPr>
+          <w:b/>
+        </w:rPr>
+        <w:t>QR</w:t>
+      </w:r>
+      <w:r>
+        <w:rPr>
+          <w:rFonts w:hint="eastAsia"/>
+          <w:b/>
+        </w:rPr>
+        <w:t>로 인증하기 기능</w:t>
+      </w:r>
+      <w:r>
+        <w:rPr>
+          <w:rFonts w:hint="eastAsia"/>
+        </w:rPr>
+        <w:t>을 사용하여 방문 인증을 받는다.</w:t>
+      </w:r>
+      <w:r>
+        <w:rPr>
+          <w:rFonts w:hint="eastAsia"/>
+        </w:rPr>
+        <w:t xml:space="preserve"> 방문 인증 시 라인 내 매장을 순차적으로 방문해야 하며,</w:t>
+      </w:r>
+      <w:r>
+        <w:t xml:space="preserve"> </w:t>
+      </w:r>
+      <w:r>
+        <w:rPr>
+          <w:rFonts w:hint="eastAsia"/>
+        </w:rPr>
+        <w:t>만약 순서를 지키지 않고 다음 매장을 먼저 방문하면 방문하지 않았던 이전 매장들이 실패 처리가 된다.</w:t>
+      </w:r>
+      <w:r>
+        <w:t xml:space="preserve"> </w:t>
+      </w:r>
+      <w:r>
+        <w:rPr>
+          <w:rFonts w:hint="eastAsia"/>
+        </w:rPr>
+        <w:t xml:space="preserve">회원은 </w:t>
+      </w:r>
+      <w:r>
+        <w:rPr>
+          <w:rFonts w:hint="eastAsia"/>
+          <w:b/>
+        </w:rPr>
+        <w:t>라인 수정 기능</w:t>
+      </w:r>
+      <w:r>
+        <w:rPr>
+          <w:rFonts w:hint="eastAsia"/>
+          <w:b/>
+        </w:rPr>
+        <w:t>(유료</w:t>
+      </w:r>
+      <w:r>
+        <w:rPr>
+          <w:b/>
+        </w:rPr>
+        <w:t>)</w:t>
+      </w:r>
+      <w:r>
+        <w:rPr>
+          <w:rFonts w:hint="eastAsia"/>
+          <w:b/>
         </w:rPr>
         <w:t>,</w:t>
       </w:r>
       <w:r>
-        <w:t xml:space="preserve"> </w:t>
-      </w:r>
-      <w:r>
-        <w:rPr>
-          <w:rFonts w:hint="eastAsia"/>
-        </w:rPr>
-        <w:t>라인 수정 기능</w:t>
-      </w:r>
-      <w:r>
-        <w:rPr>
-          <w:rFonts w:hint="eastAsia"/>
-        </w:rPr>
-        <w:t>(유료)</w:t>
-      </w:r>
-      <w:r>
-        <w:rPr>
-          <w:rFonts w:hint="eastAsia"/>
-        </w:rPr>
-        <w:t>이 포함된다</w:t>
-      </w:r>
-      <w:r>
-        <w:rPr>
-          <w:rFonts w:hint="eastAsia"/>
-        </w:rPr>
-        <w:t>.</w:t>
-      </w:r>
-      <w:r>
-        <w:t xml:space="preserve"> </w:t>
-      </w:r>
-      <w:r>
-        <w:rPr>
-          <w:rFonts w:hint="eastAsia"/>
-        </w:rPr>
-        <w:t xml:space="preserve">회원은 우선 </w:t>
-      </w:r>
-      <w:r>
-        <w:rPr>
-          <w:rFonts w:hint="eastAsia"/>
+        <w:rPr>
           <w:b/>
         </w:rPr>
-        <w:t>라인 생성 기능</w:t>
-      </w:r>
-      <w:r>
-        <w:rPr>
-          <w:rFonts w:hint="eastAsia"/>
-        </w:rPr>
-        <w:t>을 사용하여 라인을 생</w:t>
-      </w:r>
-      <w:r>
-        <w:rPr>
-          <w:rFonts w:hint="eastAsia"/>
-        </w:rPr>
-        <w:t>성할 수 있고</w:t>
-      </w:r>
-      <w:r>
-        <w:t xml:space="preserve"> </w:t>
-      </w:r>
-      <w:proofErr w:type="spellStart"/>
-      <w:r>
-        <w:rPr>
-          <w:rFonts w:hint="eastAsia"/>
-        </w:rPr>
-        <w:t>회원당</w:t>
-      </w:r>
-      <w:proofErr w:type="spellEnd"/>
-      <w:r>
-        <w:rPr>
-          <w:rFonts w:hint="eastAsia"/>
-        </w:rPr>
-        <w:t xml:space="preserve"> </w:t>
+        <w:t xml:space="preserve"> </w:t>
+      </w:r>
+      <w:r>
+        <w:rPr>
+          <w:rFonts w:hint="eastAsia"/>
+          <w:b/>
+        </w:rPr>
+        <w:t>라인 삭제 기능</w:t>
+      </w:r>
+      <w:r>
+        <w:rPr>
+          <w:rFonts w:hint="eastAsia"/>
+        </w:rPr>
+        <w:t>을 사용하여 자신의 라인에 대해 수정 및 삭제를 수행할 수 있으며,</w:t>
+      </w:r>
+      <w:r>
+        <w:t xml:space="preserve"> </w:t>
+      </w:r>
+      <w:r>
+        <w:rPr>
+          <w:rFonts w:hint="eastAsia"/>
+          <w:b/>
+        </w:rPr>
+        <w:t xml:space="preserve">라인 </w:t>
+      </w:r>
+      <w:r>
+        <w:rPr>
+          <w:rFonts w:hint="eastAsia"/>
+          <w:b/>
+        </w:rPr>
+        <w:t>내역</w:t>
+      </w:r>
+      <w:r>
+        <w:rPr>
+          <w:rFonts w:hint="eastAsia"/>
+          <w:b/>
+        </w:rPr>
+        <w:t xml:space="preserve"> 조회 기능</w:t>
+      </w:r>
+      <w:r>
+        <w:rPr>
+          <w:rFonts w:hint="eastAsia"/>
+        </w:rPr>
+        <w:t>을</w:t>
+      </w:r>
+      <w:r>
+        <w:rPr>
+          <w:rFonts w:hint="eastAsia"/>
+        </w:rPr>
+        <w:t xml:space="preserve"> 통해 회원이 생성</w:t>
+      </w:r>
+      <w:r>
+        <w:rPr>
+          <w:rFonts w:hint="eastAsia"/>
+        </w:rPr>
+        <w:t>했던</w:t>
+      </w:r>
+      <w:r>
+        <w:rPr>
+          <w:rFonts w:hint="eastAsia"/>
+        </w:rPr>
+        <w:t xml:space="preserve"> 라인을 목록의 형태로 조회할 수 있다.</w:t>
+      </w:r>
+      <w:r>
+        <w:t xml:space="preserve"> </w:t>
+      </w:r>
+      <w:r>
+        <w:rPr>
+          <w:rFonts w:hint="eastAsia"/>
+        </w:rPr>
+        <w:t xml:space="preserve">라인 목록에 있는 라인 중 하나를 선택하여 </w:t>
+      </w:r>
+      <w:r>
+        <w:rPr>
+          <w:rFonts w:hint="eastAsia"/>
+          <w:b/>
+        </w:rPr>
+        <w:t>라인 상세 조회 기능</w:t>
+      </w:r>
+      <w:r>
+        <w:rPr>
+          <w:rFonts w:hint="eastAsia"/>
+        </w:rPr>
+        <w:t>을 통해 해당 라인에 대한 추가적 정보를 볼 수 있는데,</w:t>
+      </w:r>
+      <w:r>
+        <w:t xml:space="preserve"> </w:t>
+      </w:r>
+      <w:r>
+        <w:rPr>
+          <w:rFonts w:hint="eastAsia"/>
+        </w:rPr>
+        <w:t>라인 만료일,</w:t>
+      </w:r>
+      <w:r>
+        <w:t xml:space="preserve"> </w:t>
+      </w:r>
+      <w:r>
+        <w:rPr>
+          <w:rFonts w:hint="eastAsia"/>
+        </w:rPr>
+        <w:t>라인 내 매장</w:t>
+      </w:r>
+      <w:r>
+        <w:t xml:space="preserve"> </w:t>
+      </w:r>
+      <w:r>
+        <w:rPr>
+          <w:rFonts w:hint="eastAsia"/>
+        </w:rPr>
+        <w:t>등에 대한 정보를 알 수 있다.</w:t>
+      </w:r>
+      <w:r>
+        <w:t xml:space="preserve"> </w:t>
+      </w:r>
+      <w:r>
+        <w:rPr>
+          <w:rFonts w:hint="eastAsia"/>
+        </w:rPr>
+        <w:t xml:space="preserve">회원이 </w:t>
+      </w:r>
+      <w:r>
+        <w:rPr>
+          <w:rFonts w:hint="eastAsia"/>
+        </w:rPr>
+        <w:t>라인</w:t>
+      </w:r>
+      <w:r>
+        <w:rPr>
+          <w:rFonts w:hint="eastAsia"/>
+        </w:rPr>
+        <w:t xml:space="preserve">을 완성하였을 경우 </w:t>
+      </w:r>
+      <w:r>
+        <w:rPr>
+          <w:rFonts w:hint="eastAsia"/>
+          <w:b/>
+        </w:rPr>
+        <w:t>라인 미션 클리어 기능</w:t>
+      </w:r>
+      <w:r>
+        <w:rPr>
+          <w:rFonts w:hint="eastAsia"/>
+        </w:rPr>
+        <w:t>이 적용</w:t>
+      </w:r>
+      <w:r>
+        <w:rPr>
+          <w:rFonts w:hint="eastAsia"/>
+        </w:rPr>
+        <w:t>된다.</w:t>
+      </w:r>
+      <w:r>
+        <w:t xml:space="preserve"> </w:t>
+      </w:r>
+      <w:r>
+        <w:rPr>
+          <w:rFonts w:hint="eastAsia"/>
+        </w:rPr>
+        <w:t xml:space="preserve">라인 내 매장 </w:t>
+      </w:r>
+      <w:r>
+        <w:t>2</w:t>
+      </w:r>
+      <w:r>
+        <w:rPr>
+          <w:rFonts w:hint="eastAsia"/>
+        </w:rPr>
+        <w:t xml:space="preserve">개 방문 시 스탬프 </w:t>
       </w:r>
       <w:r>
         <w:t>1</w:t>
@@ -731,276 +972,16 @@
         <w:rPr>
           <w:rFonts w:hint="eastAsia"/>
         </w:rPr>
-        <w:t>개만 보유 가능하다.</w:t>
-      </w:r>
-      <w:r>
-        <w:t xml:space="preserve"> </w:t>
-      </w:r>
-      <w:r>
-        <w:rPr>
-          <w:rFonts w:hint="eastAsia"/>
-        </w:rPr>
-        <w:t xml:space="preserve"> 매장에</w:t>
-      </w:r>
-      <w:r>
-        <w:t xml:space="preserve"> </w:t>
-      </w:r>
-      <w:r>
-        <w:rPr>
-          <w:rFonts w:hint="eastAsia"/>
-        </w:rPr>
-        <w:t xml:space="preserve">방문했을 때 고객이 </w:t>
-      </w:r>
-      <w:r>
-        <w:rPr>
-          <w:b/>
-        </w:rPr>
-        <w:t>QR</w:t>
-      </w:r>
-      <w:r>
-        <w:rPr>
-          <w:rFonts w:hint="eastAsia"/>
-          <w:b/>
-        </w:rPr>
-        <w:t>로 인증하기 기능</w:t>
-      </w:r>
-      <w:r>
-        <w:rPr>
-          <w:rFonts w:hint="eastAsia"/>
-        </w:rPr>
-        <w:t>을 사용하여 방문 인증을 받는다.</w:t>
-      </w:r>
-      <w:r>
-        <w:rPr>
-          <w:rFonts w:hint="eastAsia"/>
-        </w:rPr>
-        <w:t xml:space="preserve"> 방문 인증 시 라인 내 매장을 순차적으로 방문해야 하며,</w:t>
-      </w:r>
-      <w:r>
-        <w:t xml:space="preserve"> </w:t>
-      </w:r>
-      <w:r>
-        <w:rPr>
-          <w:rFonts w:hint="eastAsia"/>
-        </w:rPr>
-        <w:t>만약 순서를 지키지 않고 다음 매장을 먼저 방문하면 방문하지 않았던 이전 매장들이 실패 처리가 된다.</w:t>
-      </w:r>
-      <w:r>
-        <w:t xml:space="preserve"> </w:t>
-      </w:r>
-      <w:r>
-        <w:rPr>
-          <w:rFonts w:hint="eastAsia"/>
-        </w:rPr>
-        <w:t xml:space="preserve">회원은 </w:t>
-      </w:r>
-      <w:r>
-        <w:rPr>
-          <w:rFonts w:hint="eastAsia"/>
-          <w:b/>
-        </w:rPr>
-        <w:t>라인 수정 기능</w:t>
-      </w:r>
-      <w:r>
-        <w:rPr>
-          <w:rFonts w:hint="eastAsia"/>
-          <w:b/>
-        </w:rPr>
-        <w:t>(유료</w:t>
-      </w:r>
-      <w:r>
-        <w:rPr>
-          <w:b/>
-        </w:rPr>
-        <w:t>)</w:t>
-      </w:r>
-      <w:r>
-        <w:rPr>
-          <w:rFonts w:hint="eastAsia"/>
-          <w:b/>
-        </w:rPr>
-        <w:t>,</w:t>
-      </w:r>
-      <w:r>
-        <w:rPr>
-          <w:b/>
-        </w:rPr>
-        <w:t xml:space="preserve"> </w:t>
-      </w:r>
-      <w:r>
-        <w:rPr>
-          <w:rFonts w:hint="eastAsia"/>
-          <w:b/>
-        </w:rPr>
-        <w:t>라인 삭제 기능</w:t>
-      </w:r>
-      <w:r>
-        <w:rPr>
-          <w:rFonts w:hint="eastAsia"/>
-        </w:rPr>
-        <w:t>을 사용하여 자신의 라인에 대해 수정 및 삭제를 수행할 수 있으며,</w:t>
-      </w:r>
-      <w:r>
-        <w:t xml:space="preserve"> </w:t>
-      </w:r>
-      <w:r>
-        <w:rPr>
-          <w:rFonts w:hint="eastAsia"/>
-          <w:b/>
-        </w:rPr>
-        <w:t xml:space="preserve">라인 </w:t>
-      </w:r>
-      <w:r>
-        <w:rPr>
-          <w:rFonts w:hint="eastAsia"/>
-          <w:b/>
-        </w:rPr>
-        <w:t>내역</w:t>
-      </w:r>
-      <w:r>
-        <w:rPr>
-          <w:rFonts w:hint="eastAsia"/>
-          <w:b/>
-        </w:rPr>
-        <w:t xml:space="preserve"> 조회 기능</w:t>
-      </w:r>
-      <w:r>
-        <w:rPr>
-          <w:rFonts w:hint="eastAsia"/>
-        </w:rPr>
-        <w:t>을</w:t>
-      </w:r>
-      <w:r>
-        <w:rPr>
-          <w:rFonts w:hint="eastAsia"/>
-        </w:rPr>
-        <w:t xml:space="preserve"> 통해 회원이 생성</w:t>
-      </w:r>
-      <w:r>
-        <w:rPr>
-          <w:rFonts w:hint="eastAsia"/>
-        </w:rPr>
-        <w:t>했던</w:t>
-      </w:r>
-      <w:r>
-        <w:rPr>
-          <w:rFonts w:hint="eastAsia"/>
-        </w:rPr>
-        <w:t xml:space="preserve"> 라인을 목록의 형태로 조회할 수 있다.</w:t>
-      </w:r>
-      <w:r>
-        <w:t xml:space="preserve"> </w:t>
-      </w:r>
-      <w:r>
-        <w:rPr>
-          <w:rFonts w:hint="eastAsia"/>
-        </w:rPr>
-        <w:t xml:space="preserve">라인 목록에 있는 라인 중 하나를 선택하여 </w:t>
-      </w:r>
-      <w:r>
-        <w:rPr>
-          <w:rFonts w:hint="eastAsia"/>
-          <w:b/>
-        </w:rPr>
-        <w:t>라인 상세 조회 기능</w:t>
-      </w:r>
-      <w:r>
-        <w:rPr>
-          <w:rFonts w:hint="eastAsia"/>
-        </w:rPr>
-        <w:t>을 통해 해당 라인에 대한 추가적 정보를 볼 수 있는데,</w:t>
-      </w:r>
-      <w:r>
-        <w:t xml:space="preserve"> </w:t>
-      </w:r>
-      <w:r>
-        <w:rPr>
-          <w:rFonts w:hint="eastAsia"/>
-        </w:rPr>
-        <w:t>라인 만료일,</w:t>
-      </w:r>
-      <w:r>
-        <w:t xml:space="preserve"> </w:t>
-      </w:r>
-      <w:r>
-        <w:rPr>
-          <w:rFonts w:hint="eastAsia"/>
-        </w:rPr>
-        <w:t>라인 내 매장</w:t>
-      </w:r>
-      <w:r>
-        <w:t xml:space="preserve"> </w:t>
-      </w:r>
-      <w:r>
-        <w:rPr>
-          <w:rFonts w:hint="eastAsia"/>
-        </w:rPr>
-        <w:t>등에 대한 정보를 알 수 있다.</w:t>
-      </w:r>
-      <w:r>
-        <w:t xml:space="preserve"> </w:t>
-      </w:r>
-      <w:r>
-        <w:rPr>
-          <w:rFonts w:hint="eastAsia"/>
-        </w:rPr>
-        <w:t xml:space="preserve">회원이 </w:t>
-      </w:r>
-      <w:r>
-        <w:rPr>
-          <w:rFonts w:hint="eastAsia"/>
-        </w:rPr>
-        <w:t>라인</w:t>
-      </w:r>
-      <w:r>
-        <w:rPr>
-          <w:rFonts w:hint="eastAsia"/>
-        </w:rPr>
-        <w:t xml:space="preserve">을 완성하였을 경우 </w:t>
-      </w:r>
-      <w:r>
-        <w:rPr>
-          <w:rFonts w:hint="eastAsia"/>
-          <w:b/>
-        </w:rPr>
-        <w:t xml:space="preserve">라인 미션 </w:t>
-      </w:r>
-      <w:proofErr w:type="spellStart"/>
-      <w:r>
-        <w:rPr>
-          <w:rFonts w:hint="eastAsia"/>
-          <w:b/>
-        </w:rPr>
-        <w:t>클리어</w:t>
-      </w:r>
-      <w:proofErr w:type="spellEnd"/>
-      <w:r>
-        <w:rPr>
-          <w:rFonts w:hint="eastAsia"/>
-          <w:b/>
-        </w:rPr>
-        <w:t xml:space="preserve"> 기능</w:t>
-      </w:r>
-      <w:r>
-        <w:rPr>
-          <w:rFonts w:hint="eastAsia"/>
-        </w:rPr>
-        <w:t>이 적용</w:t>
-      </w:r>
-      <w:r>
-        <w:rPr>
-          <w:rFonts w:hint="eastAsia"/>
-        </w:rPr>
-        <w:t>된다.</w:t>
-      </w:r>
-      <w:r>
-        <w:t xml:space="preserve"> </w:t>
-      </w:r>
-      <w:r>
-        <w:rPr>
-          <w:rFonts w:hint="eastAsia"/>
-        </w:rPr>
-        <w:t xml:space="preserve">라인 내 매장 </w:t>
+        <w:t>개,</w:t>
+      </w:r>
+      <w:r>
+        <w:t xml:space="preserve"> </w:t>
+      </w:r>
+      <w:r>
+        <w:rPr>
+          <w:rFonts w:hint="eastAsia"/>
+        </w:rPr>
+        <w:t xml:space="preserve">라인 전체 성공 시 스탬프 </w:t>
       </w:r>
       <w:r>
         <w:t>2</w:t>
@@ -1009,48 +990,7 @@
         <w:rPr>
           <w:rFonts w:hint="eastAsia"/>
         </w:rPr>
-        <w:t xml:space="preserve">개 방문 시 스탬프 </w:t>
-      </w:r>
-      <w:r>
-        <w:t>1</w:t>
-      </w:r>
-      <w:r>
-        <w:rPr>
-          <w:rFonts w:hint="eastAsia"/>
-        </w:rPr>
-        <w:t>개,</w:t>
-      </w:r>
-      <w:r>
-        <w:t xml:space="preserve"> </w:t>
-      </w:r>
-      <w:r>
-        <w:rPr>
-          <w:rFonts w:hint="eastAsia"/>
-        </w:rPr>
-        <w:t xml:space="preserve">라인 전체 성공 시 스탬프 </w:t>
-      </w:r>
-      <w:r>
-        <w:t>2</w:t>
-      </w:r>
-      <w:r>
-        <w:rPr>
-          <w:rFonts w:hint="eastAsia"/>
-        </w:rPr>
-        <w:t xml:space="preserve">개가 </w:t>
-      </w:r>
-      <w:proofErr w:type="spellStart"/>
-      <w:r>
-        <w:rPr>
-          <w:rFonts w:hint="eastAsia"/>
-        </w:rPr>
-        <w:t>도장판에</w:t>
-      </w:r>
-      <w:proofErr w:type="spellEnd"/>
-      <w:r>
-        <w:rPr>
-          <w:rFonts w:hint="eastAsia"/>
-        </w:rPr>
-        <w:t xml:space="preserve"> 기록된다</w:t>
+        <w:t>개가 도장판에 기록된다</w:t>
       </w:r>
       <w:r>
         <w:t>.</w:t>
@@ -1193,42 +1133,17 @@
         </w:rPr>
         <w:t xml:space="preserve">은 </w:t>
       </w:r>
-      <w:proofErr w:type="spellStart"/>
-      <w:r>
-        <w:rPr>
-          <w:rFonts w:hint="eastAsia"/>
-        </w:rPr>
-        <w:t>도장판의</w:t>
-      </w:r>
-      <w:proofErr w:type="spellEnd"/>
-      <w:r>
-        <w:rPr>
-          <w:rFonts w:hint="eastAsia"/>
-        </w:rPr>
-        <w:t xml:space="preserve"> 도장이 </w:t>
-      </w:r>
-      <w:r>
-        <w:t>6</w:t>
-      </w:r>
-      <w:r>
-        <w:rPr>
-          <w:rFonts w:hint="eastAsia"/>
-        </w:rPr>
-        <w:t xml:space="preserve">개일 경우 쿠폰을 발급하고 </w:t>
-      </w:r>
-      <w:proofErr w:type="spellStart"/>
-      <w:r>
-        <w:rPr>
-          <w:rFonts w:hint="eastAsia"/>
-        </w:rPr>
-        <w:t>도장판을</w:t>
-      </w:r>
-      <w:proofErr w:type="spellEnd"/>
-      <w:r>
-        <w:rPr>
-          <w:rFonts w:hint="eastAsia"/>
-        </w:rPr>
-        <w:t xml:space="preserve"> 초기화한다</w:t>
+      <w:r>
+        <w:rPr>
+          <w:rFonts w:hint="eastAsia"/>
+        </w:rPr>
+        <w:t xml:space="preserve">쿠폰을 </w:t>
+      </w:r>
+      <w:r>
+        <w:rPr>
+          <w:rFonts w:hint="eastAsia"/>
+        </w:rPr>
+        <w:t>발급한다</w:t>
       </w:r>
       <w:r>
         <w:rPr>
@@ -1489,14 +1404,12 @@
         </w:numPr>
         <w:ind w:leftChars="0"/>
       </w:pPr>
-      <w:proofErr w:type="spellStart"/>
       <w:r>
         <w:rPr>
           <w:rFonts w:hint="eastAsia"/>
         </w:rPr>
         <w:t>내슐랭</w:t>
       </w:r>
-      <w:proofErr w:type="spellEnd"/>
       <w:r>
         <w:rPr>
           <w:rFonts w:hint="eastAsia"/>
@@ -1514,45 +1427,21 @@
       <w:pPr>
         <w:ind w:firstLine="400"/>
       </w:pPr>
-      <w:proofErr w:type="spellStart"/>
-      <w:r>
-        <w:rPr>
-          <w:rFonts w:hint="eastAsia"/>
-        </w:rPr>
-        <w:t>내슐랭이란</w:t>
-      </w:r>
-      <w:proofErr w:type="spellEnd"/>
-      <w:r>
-        <w:rPr>
-          <w:rFonts w:hint="eastAsia"/>
-        </w:rPr>
-        <w:t xml:space="preserve"> 사용자가 맛집 </w:t>
-      </w:r>
-      <w:proofErr w:type="spellStart"/>
-      <w:r>
-        <w:rPr>
-          <w:rFonts w:hint="eastAsia"/>
-        </w:rPr>
-        <w:t>평가단이</w:t>
-      </w:r>
-      <w:proofErr w:type="spellEnd"/>
-      <w:r>
-        <w:rPr>
-          <w:rFonts w:hint="eastAsia"/>
-        </w:rPr>
-        <w:t xml:space="preserve"> 되어 각 음식점을 평가하는 것을 말한다.</w:t>
-      </w:r>
-      <w:r>
-        <w:t xml:space="preserve"> </w:t>
-      </w:r>
-      <w:proofErr w:type="spellStart"/>
+      <w:r>
+        <w:rPr>
+          <w:rFonts w:hint="eastAsia"/>
+        </w:rPr>
+        <w:t>내슐랭이란 사용자가 맛집 평가단이 되어 각 음식점을 평가하는 것을 말한다.</w:t>
+      </w:r>
+      <w:r>
+        <w:t xml:space="preserve"> </w:t>
+      </w:r>
       <w:r>
         <w:rPr>
           <w:rFonts w:hint="eastAsia"/>
         </w:rPr>
         <w:t>내슐랭</w:t>
       </w:r>
-      <w:proofErr w:type="spellEnd"/>
       <w:r>
         <w:rPr>
           <w:rFonts w:hint="eastAsia"/>
@@ -1631,19 +1520,11 @@
       <w:r>
         <w:t xml:space="preserve"> </w:t>
       </w:r>
-      <w:proofErr w:type="spellStart"/>
-      <w:r>
-        <w:rPr>
-          <w:rFonts w:hint="eastAsia"/>
-        </w:rPr>
-        <w:t>내슐랭</w:t>
-      </w:r>
-      <w:proofErr w:type="spellEnd"/>
-      <w:r>
-        <w:rPr>
-          <w:rFonts w:hint="eastAsia"/>
-        </w:rPr>
-        <w:t xml:space="preserve"> 서비스,</w:t>
+      <w:r>
+        <w:rPr>
+          <w:rFonts w:hint="eastAsia"/>
+        </w:rPr>
+        <w:t>내슐랭 서비스,</w:t>
       </w:r>
       <w:r>
         <w:t xml:space="preserve"> </w:t>
@@ -1673,38 +1554,16 @@
         <w:rPr>
           <w:rFonts w:hint="eastAsia"/>
         </w:rPr>
-        <w:t xml:space="preserve">는 지도 위에서 관심 매장과 자신의 </w:t>
-      </w:r>
-      <w:proofErr w:type="spellStart"/>
-      <w:r>
-        <w:rPr>
-          <w:rFonts w:hint="eastAsia"/>
-        </w:rPr>
-        <w:t>내슐랭</w:t>
-      </w:r>
-      <w:proofErr w:type="spellEnd"/>
-      <w:r>
-        <w:rPr>
-          <w:rFonts w:hint="eastAsia"/>
-        </w:rPr>
-        <w:t xml:space="preserve"> 매장,</w:t>
-      </w:r>
-      <w:r>
-        <w:t xml:space="preserve"> </w:t>
-      </w:r>
-      <w:proofErr w:type="spellStart"/>
-      <w:r>
-        <w:rPr>
-          <w:rFonts w:hint="eastAsia"/>
-        </w:rPr>
-        <w:t>내슐랭</w:t>
-      </w:r>
-      <w:proofErr w:type="spellEnd"/>
-      <w:r>
-        <w:rPr>
-          <w:rFonts w:hint="eastAsia"/>
-        </w:rPr>
-        <w:t xml:space="preserve"> 가이드북에 나타나는 매장이 시각적으로 표시되도록 하는 서비스이다.</w:t>
+        <w:t>는 지도 위에서 관심 매장과 자신의 내슐랭 매장,</w:t>
+      </w:r>
+      <w:r>
+        <w:t xml:space="preserve"> </w:t>
+      </w:r>
+      <w:r>
+        <w:rPr>
+          <w:rFonts w:hint="eastAsia"/>
+        </w:rPr>
+        <w:t>내슐랭 가이드북에 나타나는 매장이 시각적으로 표시되도록 하는 서비스이다.</w:t>
       </w:r>
       <w:r>
         <w:t xml:space="preserve"> </w:t>
@@ -1718,7 +1577,6 @@
       <w:r>
         <w:t>‘</w:t>
       </w:r>
-      <w:proofErr w:type="spellStart"/>
       <w:r>
         <w:rPr>
           <w:rFonts w:hint="eastAsia"/>
@@ -1732,14 +1590,7 @@
         <w:rPr>
           <w:rFonts w:hint="eastAsia"/>
         </w:rPr>
-        <w:t xml:space="preserve"> 펼치기</w:t>
-      </w:r>
-      <w:proofErr w:type="spellEnd"/>
-      <w:r>
-        <w:rPr>
-          <w:rFonts w:hint="eastAsia"/>
-        </w:rPr>
-        <w:t>,</w:t>
+        <w:t xml:space="preserve"> 펼치기,</w:t>
       </w:r>
       <w:r>
         <w:t xml:space="preserve"> </w:t>
@@ -1771,19 +1622,11 @@
       <w:r>
         <w:t xml:space="preserve"> </w:t>
       </w:r>
-      <w:proofErr w:type="spellStart"/>
-      <w:r>
-        <w:rPr>
-          <w:rFonts w:hint="eastAsia"/>
-        </w:rPr>
-        <w:t>내슐랭</w:t>
-      </w:r>
-      <w:proofErr w:type="spellEnd"/>
-      <w:r>
-        <w:rPr>
-          <w:rFonts w:hint="eastAsia"/>
-        </w:rPr>
-        <w:t xml:space="preserve"> 가이드북 필터,</w:t>
+      <w:r>
+        <w:rPr>
+          <w:rFonts w:hint="eastAsia"/>
+        </w:rPr>
+        <w:t>내슐랭 가이드북 필터,</w:t>
       </w:r>
       <w:r>
         <w:t xml:space="preserve"> </w:t>
@@ -1797,19 +1640,11 @@
       <w:r>
         <w:t xml:space="preserve"> </w:t>
       </w:r>
-      <w:proofErr w:type="spellStart"/>
-      <w:r>
-        <w:rPr>
-          <w:rFonts w:hint="eastAsia"/>
-        </w:rPr>
-        <w:t>내슐랭</w:t>
-      </w:r>
-      <w:proofErr w:type="spellEnd"/>
-      <w:r>
-        <w:rPr>
-          <w:rFonts w:hint="eastAsia"/>
-        </w:rPr>
-        <w:t xml:space="preserve"> 필터,</w:t>
+      <w:r>
+        <w:rPr>
+          <w:rFonts w:hint="eastAsia"/>
+        </w:rPr>
+        <w:t>내슐랭 필터,</w:t>
       </w:r>
       <w:r>
         <w:t xml:space="preserve"> </w:t>
@@ -1936,93 +1771,52 @@
       <w:pPr>
         <w:ind w:firstLine="400"/>
       </w:pPr>
-      <w:proofErr w:type="spellStart"/>
       <w:r>
         <w:rPr>
           <w:rFonts w:hint="eastAsia"/>
           <w:b/>
         </w:rPr>
+        <w:t>내슐랭 서비스</w:t>
+      </w:r>
+      <w:r>
+        <w:rPr>
+          <w:rFonts w:hint="eastAsia"/>
+        </w:rPr>
+        <w:t>는 내슐랭 추가,</w:t>
+      </w:r>
+      <w:r>
+        <w:t xml:space="preserve"> </w:t>
+      </w:r>
+      <w:r>
+        <w:rPr>
+          <w:rFonts w:hint="eastAsia"/>
+        </w:rPr>
+        <w:t>내슐랭 수정,</w:t>
+      </w:r>
+      <w:r>
+        <w:t xml:space="preserve"> </w:t>
+      </w:r>
+      <w:r>
+        <w:rPr>
+          <w:rFonts w:hint="eastAsia"/>
+        </w:rPr>
+        <w:t>내슐랭 삭제 기능을 포함한다.</w:t>
+      </w:r>
+      <w:r>
+        <w:t xml:space="preserve"> </w:t>
+      </w:r>
+      <w:r>
+        <w:rPr>
+          <w:rFonts w:hint="eastAsia"/>
+        </w:rPr>
         <w:t>내슐랭</w:t>
       </w:r>
-      <w:proofErr w:type="spellEnd"/>
-      <w:r>
-        <w:rPr>
-          <w:rFonts w:hint="eastAsia"/>
-          <w:b/>
-        </w:rPr>
-        <w:t xml:space="preserve"> 서비스</w:t>
-      </w:r>
-      <w:r>
-        <w:rPr>
-          <w:rFonts w:hint="eastAsia"/>
-        </w:rPr>
-        <w:t xml:space="preserve">는 </w:t>
-      </w:r>
-      <w:proofErr w:type="spellStart"/>
-      <w:r>
-        <w:rPr>
-          <w:rFonts w:hint="eastAsia"/>
-        </w:rPr>
-        <w:t>내슐랭</w:t>
-      </w:r>
-      <w:proofErr w:type="spellEnd"/>
-      <w:r>
-        <w:rPr>
-          <w:rFonts w:hint="eastAsia"/>
-        </w:rPr>
-        <w:t xml:space="preserve"> 추가,</w:t>
-      </w:r>
-      <w:r>
-        <w:t xml:space="preserve"> </w:t>
-      </w:r>
-      <w:proofErr w:type="spellStart"/>
-      <w:r>
-        <w:rPr>
-          <w:rFonts w:hint="eastAsia"/>
-        </w:rPr>
-        <w:t>내슐랭</w:t>
-      </w:r>
-      <w:proofErr w:type="spellEnd"/>
-      <w:r>
-        <w:rPr>
-          <w:rFonts w:hint="eastAsia"/>
-        </w:rPr>
-        <w:t xml:space="preserve"> 수정,</w:t>
-      </w:r>
-      <w:r>
-        <w:t xml:space="preserve"> </w:t>
-      </w:r>
-      <w:proofErr w:type="spellStart"/>
-      <w:r>
-        <w:rPr>
-          <w:rFonts w:hint="eastAsia"/>
-        </w:rPr>
-        <w:t>내슐랭</w:t>
-      </w:r>
-      <w:proofErr w:type="spellEnd"/>
-      <w:r>
-        <w:rPr>
-          <w:rFonts w:hint="eastAsia"/>
-        </w:rPr>
-        <w:t xml:space="preserve"> 삭제 기능을 포함한다.</w:t>
-      </w:r>
-      <w:r>
-        <w:t xml:space="preserve"> </w:t>
-      </w:r>
-      <w:proofErr w:type="spellStart"/>
-      <w:r>
-        <w:rPr>
-          <w:rFonts w:hint="eastAsia"/>
-        </w:rPr>
-        <w:t>내슐랭</w:t>
-      </w:r>
       <w:r>
         <w:rPr>
           <w:rFonts w:hint="eastAsia"/>
         </w:rPr>
         <w:t>은</w:t>
       </w:r>
-      <w:proofErr w:type="spellEnd"/>
       <w:r>
         <w:rPr>
           <w:rFonts w:hint="eastAsia"/>
@@ -2102,21 +1896,7 @@
         <w:rPr>
           <w:rFonts w:hint="eastAsia"/>
         </w:rPr>
-        <w:t xml:space="preserve">점 이상일 경우 </w:t>
-      </w:r>
-      <w:proofErr w:type="spellStart"/>
-      <w:r>
-        <w:rPr>
-          <w:rFonts w:hint="eastAsia"/>
-        </w:rPr>
-        <w:t>내슐랭</w:t>
-      </w:r>
-      <w:proofErr w:type="spellEnd"/>
-      <w:r>
-        <w:rPr>
-          <w:rFonts w:hint="eastAsia"/>
-        </w:rPr>
-        <w:t xml:space="preserve"> 가이드북에 등재된다.</w:t>
+        <w:t>점 이상일 경우 내슐랭 가이드북에 등재된다.</w:t>
       </w:r>
       <w:r>
         <w:t xml:space="preserve"> </w:t>
@@ -2304,19 +2084,11 @@
       <w:r>
         <w:t xml:space="preserve"> </w:t>
       </w:r>
-      <w:proofErr w:type="spellStart"/>
-      <w:r>
-        <w:rPr>
-          <w:rFonts w:hint="eastAsia"/>
-        </w:rPr>
-        <w:t>문의점을</w:t>
-      </w:r>
-      <w:proofErr w:type="spellEnd"/>
-      <w:r>
-        <w:rPr>
-          <w:rFonts w:hint="eastAsia"/>
-        </w:rPr>
-        <w:t xml:space="preserve"> </w:t>
+      <w:r>
+        <w:rPr>
+          <w:rFonts w:hint="eastAsia"/>
+        </w:rPr>
+        <w:t xml:space="preserve">문의점을 </w:t>
       </w:r>
       <w:r>
         <w:rPr>
@@ -3342,6 +3114,7 @@
     <w:lsdException w:name="HTML Sample" w:semiHidden="1" w:unhideWhenUsed="1"/>
     <w:lsdException w:name="HTML Typewriter" w:semiHidden="1" w:unhideWhenUsed="1"/>
     <w:lsdException w:name="HTML Variable" w:semiHidden="1" w:unhideWhenUsed="1"/>
+    <w:lsdException w:name="Normal Table" w:semiHidden="1" w:unhideWhenUsed="1"/>
     <w:lsdException w:name="annotation subject" w:semiHidden="1" w:unhideWhenUsed="1"/>
     <w:lsdException w:name="No List" w:semiHidden="1" w:unhideWhenUsed="1"/>
     <w:lsdException w:name="Outline List 1" w:semiHidden="1" w:unhideWhenUsed="1"/>
@@ -3388,8 +3161,10 @@
     <w:lsdException w:name="Table Subtle 2" w:semiHidden="1" w:unhideWhenUsed="1"/>
     <w:lsdException w:name="Table Web 1" w:semiHidden="1" w:unhideWhenUsed="1"/>
     <w:lsdException w:name="Table Web 2" w:semiHidden="1" w:unhideWhenUsed="1"/>
+    <w:lsdException w:name="Table Web 3" w:semiHidden="1" w:unhideWhenUsed="1"/>
     <w:lsdException w:name="Balloon Text" w:semiHidden="1" w:unhideWhenUsed="1"/>
     <w:lsdException w:name="Table Grid" w:uiPriority="39"/>
+    <w:lsdException w:name="Table Theme" w:semiHidden="1" w:unhideWhenUsed="1"/>
     <w:lsdException w:name="Placeholder Text" w:semiHidden="1"/>
     <w:lsdException w:name="No Spacing" w:uiPriority="1" w:qFormat="1"/>
     <w:lsdException w:name="Light Shading" w:uiPriority="60"/>
